--- a/Documentacion/Documento_de_requerimientos.docx
+++ b/Documentacion/Documento_de_requerimientos.docx
@@ -575,7 +575,7 @@
           <w:noProof/>
         </w:rPr>
         <w:drawing>
-          <wp:inline distT="0" distB="0" distL="0" distR="0" wp14:anchorId="7A4928FF" wp14:editId="09FBCBFD">
+          <wp:inline distT="0" distB="0" distL="0" distR="0" wp14:anchorId="7A4928FF" wp14:editId="1718BA4B">
             <wp:extent cx="5612130" cy="3964305"/>
             <wp:effectExtent l="0" t="0" r="7620" b="0"/>
             <wp:docPr id="510960482" name="Imagen 1" descr="Diagrama&#10;&#10;Descripción generada automáticamente"/>
@@ -1003,10 +1003,41 @@
         <w:jc w:val="both"/>
         <w:rPr>
           <w:rFonts w:ascii="Arial" w:hAnsi="Arial" w:cs="Arial"/>
-          <w:sz w:val="24"/>
-          <w:szCs w:val="24"/>
-        </w:rPr>
-      </w:pPr>
+          <w:b/>
+          <w:bCs/>
+          <w:sz w:val="24"/>
+          <w:szCs w:val="24"/>
+        </w:rPr>
+      </w:pPr>
+      <w:r>
+        <w:rPr>
+          <w:rFonts w:ascii="Arial" w:hAnsi="Arial" w:cs="Arial"/>
+          <w:b/>
+          <w:bCs/>
+          <w:sz w:val="24"/>
+          <w:szCs w:val="24"/>
+        </w:rPr>
+        <w:t>Notas.</w:t>
+      </w:r>
+    </w:p>
+    <w:p>
+      <w:pPr>
+        <w:ind w:left="142"/>
+        <w:jc w:val="both"/>
+        <w:rPr>
+          <w:rFonts w:ascii="Arial" w:hAnsi="Arial" w:cs="Arial"/>
+          <w:sz w:val="24"/>
+          <w:szCs w:val="24"/>
+        </w:rPr>
+      </w:pPr>
+      <w:r>
+        <w:rPr>
+          <w:rFonts w:ascii="Arial" w:hAnsi="Arial" w:cs="Arial"/>
+          <w:sz w:val="24"/>
+          <w:szCs w:val="24"/>
+        </w:rPr>
+        <w:t>Se utilizara un instalador para instalar todos los paquetes necesarios y que la calculadora funcione correctamente con todas las librerías.</w:t>
+      </w:r>
     </w:p>
     <w:sectPr>
       <w:pgSz w:w="12240" w:h="15840"/>
